--- a/document/final pro table.docx
+++ b/document/final pro table.docx
@@ -3,14 +3,6 @@
 <w:document xmlns:wpc="http://schemas.microsoft.com/office/word/2010/wordprocessingCanvas" xmlns:cx="http://schemas.microsoft.com/office/drawing/2014/chartex" xmlns:cx1="http://schemas.microsoft.com/office/drawing/2015/9/8/chartex" xmlns:cx2="http://schemas.microsoft.com/office/drawing/2015/10/21/chartex" xmlns:cx3="http://schemas.microsoft.com/office/drawing/2016/5/9/chartex" xmlns:cx4="http://schemas.microsoft.com/office/drawing/2016/5/10/chartex" xmlns:cx5="http://schemas.microsoft.com/office/drawing/2016/5/11/chartex" xmlns:cx6="http://schemas.microsoft.com/office/drawing/2016/5/12/chartex" xmlns:cx7="http://schemas.microsoft.com/office/drawing/2016/5/13/chartex" xmlns:cx8="http://schemas.microsoft.com/office/drawing/2016/5/14/chartex" xmlns:mc="http://schemas.openxmlformats.org/markup-compatibility/2006" xmlns:aink="http://schemas.microsoft.com/office/drawing/2016/ink" xmlns:am3d="http://schemas.microsoft.com/office/drawing/2017/model3d" xmlns:o="urn:schemas-microsoft-com:office:office" xmlns:oel="http://schemas.microsoft.com/office/2019/extlst" xmlns:r="http://schemas.openxmlformats.org/officeDocument/2006/relationships" xmlns:m="http://schemas.openxmlformats.org/officeDocument/2006/math" xmlns:v="urn:schemas-microsoft-com:vml" xmlns:wp14="http://schemas.microsoft.com/office/word/2010/wordprocessingDrawing" xmlns:wp="http://schemas.openxmlformats.org/drawingml/2006/wordprocessingDrawing" xmlns:w10="urn:schemas-microsoft-com:office:word" xmlns:w="http://schemas.openxmlformats.org/wordprocessingml/2006/main" xmlns:w14="http://schemas.microsoft.com/office/word/2010/wordml" xmlns:w15="http://schemas.microsoft.com/office/word/2012/wordml" xmlns:w16cex="http://schemas.microsoft.com/office/word/2018/wordml/cex" xmlns:w16cid="http://schemas.microsoft.com/office/word/2016/wordml/cid" xmlns:w16="http://schemas.microsoft.com/office/word/2018/wordml" xmlns:w16sdtdh="http://schemas.microsoft.com/office/word/2020/wordml/sdtdatahash" xmlns:w16se="http://schemas.microsoft.com/office/word/2015/wordml/symex" xmlns:wpg="http://schemas.microsoft.com/office/word/2010/wordprocessingGroup" xmlns:wpi="http://schemas.microsoft.com/office/word/2010/wordprocessingInk" xmlns:wne="http://schemas.microsoft.com/office/word/2006/wordml" xmlns:wps="http://schemas.microsoft.com/office/word/2010/wordprocessingShape" mc:Ignorable="w14 w15 w16se w16cid w16 w16cex w16sdtdh wp14">
   <w:body>
     <w:p>
-      <w:pPr>
-        <w:pStyle w:val="Heading4"/>
-        <w:tabs>
-          <w:tab w:val="left" w:pos="993"/>
-        </w:tabs>
-        <w:spacing w:before="90"/>
-        <w:ind w:left="0" w:right="93"/>
-      </w:pPr>
       <w:r>
         <w:tab/>
       </w:r>
@@ -3514,12 +3506,32 @@
         <w:tabs>
           <w:tab w:val="left" w:pos="993"/>
         </w:tabs>
+        <w:ind w:left="2160" w:right="93"/>
+      </w:pPr>
+      <w:r>
+        <w:t xml:space="preserve">        </w:t>
+      </w:r>
+    </w:p>
+    <w:p>
+      <w:pPr>
+        <w:pStyle w:val="BodyText"/>
+        <w:tabs>
+          <w:tab w:val="left" w:pos="993"/>
+        </w:tabs>
+        <w:ind w:left="2160" w:right="93"/>
+      </w:pPr>
+    </w:p>
+    <w:p>
+      <w:pPr>
+        <w:pStyle w:val="BodyText"/>
+        <w:tabs>
+          <w:tab w:val="left" w:pos="993"/>
+        </w:tabs>
         <w:spacing w:line="242" w:lineRule="auto"/>
         <w:ind w:left="1440" w:right="93"/>
       </w:pPr>
       <w:r>
-        <w:lastRenderedPageBreak/>
-        <w:t xml:space="preserve">            Table 4</w:t>
+        <w:t xml:space="preserve">    Table 4</w:t>
       </w:r>
       <w:r>
         <w:rPr>
@@ -6581,7 +6593,6 @@
         <w:ind w:left="2160" w:right="93"/>
       </w:pPr>
       <w:r>
-        <w:lastRenderedPageBreak/>
         <w:t>Table</w:t>
       </w:r>
       <w:r>
@@ -10063,7 +10074,6 @@
         <w:ind w:left="2160" w:right="93"/>
       </w:pPr>
       <w:r>
-        <w:lastRenderedPageBreak/>
         <w:t>Table</w:t>
       </w:r>
       <w:r>
@@ -10076,10 +10086,7 @@
         <w:t>1</w:t>
       </w:r>
       <w:r>
-        <w:t xml:space="preserve"> – </w:t>
-      </w:r>
-      <w:r>
-        <w:t>video consulting</w:t>
+        <w:t xml:space="preserve"> – video consulting</w:t>
       </w:r>
     </w:p>
     <w:tbl>
@@ -10837,10 +10844,7 @@
         <w:t xml:space="preserve"> </w:t>
       </w:r>
       <w:r>
-        <w:t xml:space="preserve">11 – </w:t>
-      </w:r>
-      <w:r>
-        <w:t>chat bot</w:t>
+        <w:t>11 – chat bot</w:t>
       </w:r>
     </w:p>
     <w:tbl>
@@ -11094,15 +11098,7 @@
                 <w:sz w:val="26"/>
                 <w:szCs w:val="26"/>
               </w:rPr>
-              <w:t>chatbot</w:t>
-            </w:r>
-            <w:r>
-              <w:rPr>
-                <w:spacing w:val="-1"/>
-                <w:sz w:val="26"/>
-                <w:szCs w:val="26"/>
-              </w:rPr>
-              <w:t xml:space="preserve"> </w:t>
+              <w:t xml:space="preserve">chatbot </w:t>
             </w:r>
             <w:r>
               <w:rPr>
@@ -11341,6 +11337,698 @@
                 <w:szCs w:val="26"/>
               </w:rPr>
               <w:t>Output for the query</w:t>
+            </w:r>
+          </w:p>
+        </w:tc>
+      </w:tr>
+    </w:tbl>
+    <w:p/>
+    <w:p/>
+    <w:p/>
+    <w:p>
+      <w:pPr>
+        <w:pStyle w:val="BodyText"/>
+        <w:tabs>
+          <w:tab w:val="left" w:pos="993"/>
+        </w:tabs>
+        <w:spacing w:before="30"/>
+        <w:ind w:left="2160" w:right="93"/>
+      </w:pPr>
+      <w:r>
+        <w:t>Table</w:t>
+      </w:r>
+      <w:r>
+        <w:t xml:space="preserve"> </w:t>
+      </w:r>
+      <w:r>
+        <w:t>1</w:t>
+      </w:r>
+      <w:r>
+        <w:t>2</w:t>
+      </w:r>
+      <w:r>
+        <w:t xml:space="preserve"> – </w:t>
+      </w:r>
+      <w:r>
+        <w:t>predict</w:t>
+      </w:r>
+    </w:p>
+    <w:tbl>
+      <w:tblPr>
+        <w:tblStyle w:val="TableGrid"/>
+        <w:tblpPr w:leftFromText="180" w:rightFromText="180" w:vertAnchor="text" w:horzAnchor="margin" w:tblpXSpec="center" w:tblpY="200"/>
+        <w:tblW w:w="0" w:type="auto"/>
+        <w:tblLook w:val="04A0" w:firstRow="1" w:lastRow="0" w:firstColumn="1" w:lastColumn="0" w:noHBand="0" w:noVBand="1"/>
+      </w:tblPr>
+      <w:tblGrid>
+        <w:gridCol w:w="2715"/>
+        <w:gridCol w:w="1777"/>
+        <w:gridCol w:w="1386"/>
+        <w:gridCol w:w="3138"/>
+      </w:tblGrid>
+      <w:tr>
+        <w:tc>
+          <w:tcPr>
+            <w:tcW w:w="2715" w:type="dxa"/>
+          </w:tcPr>
+          <w:p>
+            <w:pPr>
+              <w:pStyle w:val="BodyText"/>
+              <w:tabs>
+                <w:tab w:val="left" w:pos="993"/>
+              </w:tabs>
+              <w:spacing w:before="2"/>
+              <w:ind w:right="93"/>
+              <w:jc w:val="center"/>
+            </w:pPr>
+            <w:r>
+              <w:rPr>
+                <w:rFonts w:asciiTheme="majorHAnsi" w:hAnsiTheme="majorHAnsi"/>
+                <w:b/>
+                <w:sz w:val="28"/>
+                <w:szCs w:val="28"/>
+                <w:lang w:val="en-IN"/>
+              </w:rPr>
+              <w:t>Column name</w:t>
+            </w:r>
+          </w:p>
+        </w:tc>
+        <w:tc>
+          <w:tcPr>
+            <w:tcW w:w="1777" w:type="dxa"/>
+          </w:tcPr>
+          <w:p>
+            <w:pPr>
+              <w:pStyle w:val="BodyText"/>
+              <w:tabs>
+                <w:tab w:val="left" w:pos="993"/>
+              </w:tabs>
+              <w:spacing w:before="2"/>
+              <w:ind w:right="93"/>
+              <w:jc w:val="center"/>
+            </w:pPr>
+            <w:r>
+              <w:rPr>
+                <w:rFonts w:asciiTheme="majorHAnsi" w:hAnsiTheme="majorHAnsi"/>
+                <w:b/>
+                <w:sz w:val="28"/>
+                <w:szCs w:val="28"/>
+                <w:lang w:val="en-IN"/>
+              </w:rPr>
+              <w:t>Data type</w:t>
+            </w:r>
+          </w:p>
+        </w:tc>
+        <w:tc>
+          <w:tcPr>
+            <w:tcW w:w="1386" w:type="dxa"/>
+          </w:tcPr>
+          <w:p>
+            <w:pPr>
+              <w:pStyle w:val="BodyText"/>
+              <w:tabs>
+                <w:tab w:val="left" w:pos="993"/>
+              </w:tabs>
+              <w:spacing w:before="2"/>
+              <w:ind w:right="93"/>
+              <w:jc w:val="center"/>
+            </w:pPr>
+            <w:r>
+              <w:rPr>
+                <w:rFonts w:asciiTheme="majorHAnsi" w:hAnsiTheme="majorHAnsi"/>
+                <w:b/>
+                <w:sz w:val="28"/>
+                <w:szCs w:val="28"/>
+                <w:lang w:val="en-IN"/>
+              </w:rPr>
+              <w:t>Length</w:t>
+            </w:r>
+          </w:p>
+        </w:tc>
+        <w:tc>
+          <w:tcPr>
+            <w:tcW w:w="3138" w:type="dxa"/>
+          </w:tcPr>
+          <w:p>
+            <w:pPr>
+              <w:pStyle w:val="BodyText"/>
+              <w:tabs>
+                <w:tab w:val="left" w:pos="993"/>
+              </w:tabs>
+              <w:spacing w:before="2"/>
+              <w:ind w:right="93"/>
+              <w:jc w:val="center"/>
+            </w:pPr>
+            <w:r>
+              <w:rPr>
+                <w:rFonts w:asciiTheme="majorHAnsi" w:hAnsiTheme="majorHAnsi"/>
+                <w:b/>
+                <w:sz w:val="28"/>
+                <w:szCs w:val="28"/>
+                <w:lang w:val="en-IN"/>
+              </w:rPr>
+              <w:t>Description</w:t>
+            </w:r>
+          </w:p>
+        </w:tc>
+      </w:tr>
+      <w:tr>
+        <w:tc>
+          <w:tcPr>
+            <w:tcW w:w="2715" w:type="dxa"/>
+          </w:tcPr>
+          <w:p>
+            <w:pPr>
+              <w:pStyle w:val="BodyText"/>
+              <w:tabs>
+                <w:tab w:val="left" w:pos="993"/>
+              </w:tabs>
+              <w:spacing w:before="2"/>
+              <w:ind w:right="93"/>
+              <w:jc w:val="center"/>
+              <w:rPr>
+                <w:bCs/>
+                <w:sz w:val="26"/>
+                <w:szCs w:val="26"/>
+              </w:rPr>
+            </w:pPr>
+            <w:r>
+              <w:rPr>
+                <w:sz w:val="26"/>
+                <w:szCs w:val="26"/>
+              </w:rPr>
+              <w:t>pr</w:t>
+            </w:r>
+            <w:r>
+              <w:rPr>
+                <w:sz w:val="26"/>
+                <w:szCs w:val="26"/>
+              </w:rPr>
+              <w:t>_id</w:t>
+            </w:r>
+          </w:p>
+        </w:tc>
+        <w:tc>
+          <w:tcPr>
+            <w:tcW w:w="1777" w:type="dxa"/>
+          </w:tcPr>
+          <w:p>
+            <w:pPr>
+              <w:pStyle w:val="BodyText"/>
+              <w:tabs>
+                <w:tab w:val="left" w:pos="993"/>
+              </w:tabs>
+              <w:spacing w:before="2"/>
+              <w:ind w:right="93"/>
+              <w:jc w:val="center"/>
+              <w:rPr>
+                <w:bCs/>
+                <w:sz w:val="26"/>
+                <w:szCs w:val="26"/>
+              </w:rPr>
+            </w:pPr>
+            <w:r>
+              <w:rPr>
+                <w:sz w:val="26"/>
+                <w:szCs w:val="26"/>
+              </w:rPr>
+              <w:t>Int</w:t>
+            </w:r>
+          </w:p>
+        </w:tc>
+        <w:tc>
+          <w:tcPr>
+            <w:tcW w:w="1386" w:type="dxa"/>
+          </w:tcPr>
+          <w:p>
+            <w:pPr>
+              <w:pStyle w:val="BodyText"/>
+              <w:tabs>
+                <w:tab w:val="left" w:pos="993"/>
+              </w:tabs>
+              <w:spacing w:before="2"/>
+              <w:ind w:right="93"/>
+              <w:jc w:val="center"/>
+              <w:rPr>
+                <w:bCs/>
+                <w:sz w:val="26"/>
+                <w:szCs w:val="26"/>
+              </w:rPr>
+            </w:pPr>
+            <w:r>
+              <w:rPr>
+                <w:sz w:val="26"/>
+                <w:szCs w:val="26"/>
+              </w:rPr>
+              <w:t>50</w:t>
+            </w:r>
+          </w:p>
+        </w:tc>
+        <w:tc>
+          <w:tcPr>
+            <w:tcW w:w="3138" w:type="dxa"/>
+          </w:tcPr>
+          <w:p>
+            <w:pPr>
+              <w:pStyle w:val="BodyText"/>
+              <w:tabs>
+                <w:tab w:val="left" w:pos="993"/>
+              </w:tabs>
+              <w:spacing w:before="2"/>
+              <w:ind w:right="93"/>
+              <w:jc w:val="center"/>
+              <w:rPr>
+                <w:bCs/>
+                <w:sz w:val="26"/>
+                <w:szCs w:val="26"/>
+              </w:rPr>
+            </w:pPr>
+            <w:r>
+              <w:rPr>
+                <w:sz w:val="26"/>
+                <w:szCs w:val="26"/>
+              </w:rPr>
+              <w:t>Primary key of</w:t>
+            </w:r>
+            <w:r>
+              <w:rPr>
+                <w:spacing w:val="1"/>
+                <w:sz w:val="26"/>
+                <w:szCs w:val="26"/>
+              </w:rPr>
+              <w:t xml:space="preserve"> </w:t>
+            </w:r>
+            <w:r>
+              <w:rPr>
+                <w:spacing w:val="-1"/>
+                <w:sz w:val="26"/>
+                <w:szCs w:val="26"/>
+              </w:rPr>
+              <w:t xml:space="preserve">chatbot </w:t>
+            </w:r>
+            <w:r>
+              <w:rPr>
+                <w:spacing w:val="-7"/>
+                <w:sz w:val="26"/>
+                <w:szCs w:val="26"/>
+              </w:rPr>
+              <w:t>table</w:t>
+            </w:r>
+          </w:p>
+        </w:tc>
+      </w:tr>
+      <w:tr>
+        <w:tc>
+          <w:tcPr>
+            <w:tcW w:w="2715" w:type="dxa"/>
+          </w:tcPr>
+          <w:p>
+            <w:pPr>
+              <w:pStyle w:val="BodyText"/>
+              <w:tabs>
+                <w:tab w:val="left" w:pos="993"/>
+              </w:tabs>
+              <w:spacing w:before="2"/>
+              <w:ind w:right="93"/>
+              <w:jc w:val="center"/>
+              <w:rPr>
+                <w:bCs/>
+                <w:sz w:val="26"/>
+                <w:szCs w:val="26"/>
+              </w:rPr>
+            </w:pPr>
+            <w:r>
+              <w:rPr>
+                <w:bCs/>
+                <w:sz w:val="26"/>
+                <w:szCs w:val="26"/>
+              </w:rPr>
+              <w:t>p_id</w:t>
+            </w:r>
+          </w:p>
+        </w:tc>
+        <w:tc>
+          <w:tcPr>
+            <w:tcW w:w="1777" w:type="dxa"/>
+          </w:tcPr>
+          <w:p>
+            <w:pPr>
+              <w:pStyle w:val="BodyText"/>
+              <w:tabs>
+                <w:tab w:val="left" w:pos="993"/>
+              </w:tabs>
+              <w:spacing w:before="2"/>
+              <w:ind w:right="93"/>
+              <w:jc w:val="center"/>
+              <w:rPr>
+                <w:bCs/>
+                <w:sz w:val="26"/>
+                <w:szCs w:val="26"/>
+              </w:rPr>
+            </w:pPr>
+            <w:r>
+              <w:rPr>
+                <w:sz w:val="26"/>
+                <w:szCs w:val="26"/>
+              </w:rPr>
+              <w:t>Int</w:t>
+            </w:r>
+          </w:p>
+        </w:tc>
+        <w:tc>
+          <w:tcPr>
+            <w:tcW w:w="1386" w:type="dxa"/>
+          </w:tcPr>
+          <w:p>
+            <w:pPr>
+              <w:pStyle w:val="BodyText"/>
+              <w:tabs>
+                <w:tab w:val="left" w:pos="993"/>
+              </w:tabs>
+              <w:spacing w:before="2"/>
+              <w:ind w:right="93"/>
+              <w:jc w:val="center"/>
+              <w:rPr>
+                <w:bCs/>
+                <w:sz w:val="26"/>
+                <w:szCs w:val="26"/>
+              </w:rPr>
+            </w:pPr>
+            <w:r>
+              <w:rPr>
+                <w:sz w:val="26"/>
+                <w:szCs w:val="26"/>
+              </w:rPr>
+              <w:t>50</w:t>
+            </w:r>
+          </w:p>
+        </w:tc>
+        <w:tc>
+          <w:tcPr>
+            <w:tcW w:w="3138" w:type="dxa"/>
+          </w:tcPr>
+          <w:p>
+            <w:pPr>
+              <w:pStyle w:val="BodyText"/>
+              <w:tabs>
+                <w:tab w:val="left" w:pos="993"/>
+              </w:tabs>
+              <w:spacing w:before="2"/>
+              <w:ind w:right="93"/>
+              <w:jc w:val="center"/>
+              <w:rPr>
+                <w:bCs/>
+                <w:sz w:val="26"/>
+                <w:szCs w:val="26"/>
+              </w:rPr>
+            </w:pPr>
+            <w:r>
+              <w:rPr>
+                <w:sz w:val="26"/>
+                <w:szCs w:val="26"/>
+              </w:rPr>
+              <w:t>Foreign</w:t>
+            </w:r>
+            <w:r>
+              <w:rPr>
+                <w:spacing w:val="-6"/>
+                <w:sz w:val="26"/>
+                <w:szCs w:val="26"/>
+              </w:rPr>
+              <w:t xml:space="preserve"> </w:t>
+            </w:r>
+            <w:r>
+              <w:rPr>
+                <w:sz w:val="26"/>
+                <w:szCs w:val="26"/>
+              </w:rPr>
+              <w:t>key of</w:t>
+            </w:r>
+            <w:r>
+              <w:rPr>
+                <w:spacing w:val="1"/>
+                <w:sz w:val="26"/>
+                <w:szCs w:val="26"/>
+              </w:rPr>
+              <w:t xml:space="preserve"> </w:t>
+            </w:r>
+            <w:r>
+              <w:rPr>
+                <w:spacing w:val="-1"/>
+                <w:sz w:val="26"/>
+                <w:szCs w:val="26"/>
+              </w:rPr>
+              <w:t>patient</w:t>
+            </w:r>
+            <w:r>
+              <w:rPr>
+                <w:spacing w:val="-1"/>
+                <w:sz w:val="26"/>
+                <w:szCs w:val="26"/>
+              </w:rPr>
+              <w:t xml:space="preserve"> </w:t>
+            </w:r>
+            <w:r>
+              <w:rPr>
+                <w:spacing w:val="-7"/>
+                <w:sz w:val="26"/>
+                <w:szCs w:val="26"/>
+              </w:rPr>
+              <w:t>table</w:t>
+            </w:r>
+          </w:p>
+        </w:tc>
+      </w:tr>
+      <w:tr>
+        <w:tc>
+          <w:tcPr>
+            <w:tcW w:w="2715" w:type="dxa"/>
+          </w:tcPr>
+          <w:p>
+            <w:pPr>
+              <w:pStyle w:val="TableParagraph"/>
+              <w:tabs>
+                <w:tab w:val="left" w:pos="993"/>
+              </w:tabs>
+              <w:spacing w:line="249" w:lineRule="exact"/>
+              <w:ind w:left="851" w:right="93"/>
+              <w:jc w:val="left"/>
+              <w:rPr>
+                <w:bCs/>
+                <w:sz w:val="26"/>
+                <w:szCs w:val="26"/>
+              </w:rPr>
+            </w:pPr>
+            <w:r>
+              <w:rPr>
+                <w:sz w:val="26"/>
+                <w:szCs w:val="26"/>
+              </w:rPr>
+              <w:t xml:space="preserve">  </w:t>
+            </w:r>
+            <w:r>
+              <w:rPr>
+                <w:sz w:val="26"/>
+                <w:szCs w:val="26"/>
+              </w:rPr>
+              <w:t>symptom</w:t>
+            </w:r>
+          </w:p>
+        </w:tc>
+        <w:tc>
+          <w:tcPr>
+            <w:tcW w:w="1777" w:type="dxa"/>
+          </w:tcPr>
+          <w:p>
+            <w:pPr>
+              <w:pStyle w:val="BodyText"/>
+              <w:tabs>
+                <w:tab w:val="left" w:pos="993"/>
+              </w:tabs>
+              <w:spacing w:before="2"/>
+              <w:ind w:right="93"/>
+              <w:jc w:val="center"/>
+              <w:rPr>
+                <w:bCs/>
+                <w:sz w:val="26"/>
+                <w:szCs w:val="26"/>
+              </w:rPr>
+            </w:pPr>
+            <w:r>
+              <w:rPr>
+                <w:sz w:val="26"/>
+                <w:szCs w:val="26"/>
+              </w:rPr>
+              <w:t>Varchar</w:t>
+            </w:r>
+          </w:p>
+        </w:tc>
+        <w:tc>
+          <w:tcPr>
+            <w:tcW w:w="1386" w:type="dxa"/>
+          </w:tcPr>
+          <w:p>
+            <w:pPr>
+              <w:pStyle w:val="BodyText"/>
+              <w:tabs>
+                <w:tab w:val="left" w:pos="993"/>
+              </w:tabs>
+              <w:spacing w:before="2"/>
+              <w:ind w:right="93"/>
+              <w:jc w:val="center"/>
+              <w:rPr>
+                <w:bCs/>
+                <w:sz w:val="26"/>
+                <w:szCs w:val="26"/>
+              </w:rPr>
+            </w:pPr>
+            <w:r>
+              <w:rPr>
+                <w:sz w:val="26"/>
+                <w:szCs w:val="26"/>
+              </w:rPr>
+              <w:t>100</w:t>
+            </w:r>
+          </w:p>
+        </w:tc>
+        <w:tc>
+          <w:tcPr>
+            <w:tcW w:w="3138" w:type="dxa"/>
+          </w:tcPr>
+          <w:p>
+            <w:pPr>
+              <w:pStyle w:val="BodyText"/>
+              <w:tabs>
+                <w:tab w:val="left" w:pos="993"/>
+              </w:tabs>
+              <w:spacing w:before="2"/>
+              <w:ind w:right="93"/>
+              <w:jc w:val="center"/>
+              <w:rPr>
+                <w:bCs/>
+                <w:sz w:val="26"/>
+                <w:szCs w:val="26"/>
+              </w:rPr>
+            </w:pPr>
+            <w:r>
+              <w:rPr>
+                <w:bCs/>
+                <w:sz w:val="26"/>
+                <w:szCs w:val="26"/>
+              </w:rPr>
+              <w:t>symptom</w:t>
+            </w:r>
+          </w:p>
+        </w:tc>
+      </w:tr>
+      <w:tr>
+        <w:tc>
+          <w:tcPr>
+            <w:tcW w:w="2715" w:type="dxa"/>
+          </w:tcPr>
+          <w:p>
+            <w:pPr>
+              <w:pStyle w:val="TableParagraph"/>
+              <w:tabs>
+                <w:tab w:val="left" w:pos="993"/>
+              </w:tabs>
+              <w:spacing w:line="249" w:lineRule="exact"/>
+              <w:ind w:left="851" w:right="93"/>
+              <w:jc w:val="left"/>
+              <w:rPr>
+                <w:sz w:val="26"/>
+                <w:szCs w:val="26"/>
+              </w:rPr>
+            </w:pPr>
+            <w:r>
+              <w:rPr>
+                <w:sz w:val="26"/>
+                <w:szCs w:val="26"/>
+              </w:rPr>
+              <w:t>disease</w:t>
+            </w:r>
+          </w:p>
+        </w:tc>
+        <w:tc>
+          <w:tcPr>
+            <w:tcW w:w="1777" w:type="dxa"/>
+          </w:tcPr>
+          <w:p>
+            <w:pPr>
+              <w:pStyle w:val="BodyText"/>
+              <w:tabs>
+                <w:tab w:val="left" w:pos="993"/>
+              </w:tabs>
+              <w:spacing w:before="2"/>
+              <w:ind w:right="93"/>
+              <w:jc w:val="center"/>
+              <w:rPr>
+                <w:sz w:val="26"/>
+                <w:szCs w:val="26"/>
+              </w:rPr>
+            </w:pPr>
+            <w:r>
+              <w:rPr>
+                <w:sz w:val="26"/>
+                <w:szCs w:val="26"/>
+              </w:rPr>
+              <w:t>varchar</w:t>
+            </w:r>
+          </w:p>
+        </w:tc>
+        <w:tc>
+          <w:tcPr>
+            <w:tcW w:w="1386" w:type="dxa"/>
+          </w:tcPr>
+          <w:p>
+            <w:pPr>
+              <w:pStyle w:val="BodyText"/>
+              <w:tabs>
+                <w:tab w:val="left" w:pos="993"/>
+              </w:tabs>
+              <w:spacing w:before="2"/>
+              <w:ind w:right="93"/>
+              <w:jc w:val="center"/>
+              <w:rPr>
+                <w:sz w:val="26"/>
+                <w:szCs w:val="26"/>
+              </w:rPr>
+            </w:pPr>
+            <w:r>
+              <w:rPr>
+                <w:sz w:val="26"/>
+                <w:szCs w:val="26"/>
+              </w:rPr>
+              <w:t>100</w:t>
+            </w:r>
+          </w:p>
+        </w:tc>
+        <w:tc>
+          <w:tcPr>
+            <w:tcW w:w="3138" w:type="dxa"/>
+          </w:tcPr>
+          <w:p>
+            <w:pPr>
+              <w:pStyle w:val="BodyText"/>
+              <w:tabs>
+                <w:tab w:val="left" w:pos="993"/>
+              </w:tabs>
+              <w:spacing w:before="2"/>
+              <w:ind w:right="93"/>
+              <w:jc w:val="center"/>
+              <w:rPr>
+                <w:bCs/>
+                <w:sz w:val="26"/>
+                <w:szCs w:val="26"/>
+              </w:rPr>
+            </w:pPr>
+            <w:r>
+              <w:rPr>
+                <w:bCs/>
+                <w:sz w:val="26"/>
+                <w:szCs w:val="26"/>
+              </w:rPr>
+              <w:t>Disease predicted</w:t>
             </w:r>
           </w:p>
         </w:tc>

--- a/document/final pro table.docx
+++ b/document/final pro table.docx
@@ -10844,7 +10844,13 @@
         <w:t xml:space="preserve"> </w:t>
       </w:r>
       <w:r>
-        <w:t>11 – chat bot</w:t>
+        <w:t>1</w:t>
+      </w:r>
+      <w:r>
+        <w:t>2</w:t>
+      </w:r>
+      <w:r>
+        <w:t xml:space="preserve"> – chat bot</w:t>
       </w:r>
     </w:p>
     <w:tbl>
@@ -11364,7 +11370,7 @@
         <w:t>1</w:t>
       </w:r>
       <w:r>
-        <w:t>2</w:t>
+        <w:t>3</w:t>
       </w:r>
       <w:r>
         <w:t xml:space="preserve"> – </w:t>
